--- a/Web/文档/超级行星交易所商业计划V-2.docx
+++ b/Web/文档/超级行星交易所商业计划V-2.docx
@@ -246,16 +246,18 @@
               <w:pStyle w:val="8"/>
               <w:ind w:left="106"/>
               <w:rPr>
-                <w:rFonts w:hint="eastAsia" w:ascii="宋体" w:eastAsia="宋体"/>
-                <w:sz w:val="21"/>
-              </w:rPr>
-            </w:pPr>
-            <w:r>
-              <w:rPr>
-                <w:rFonts w:hint="eastAsia" w:ascii="宋体" w:eastAsia="宋体"/>
-                <w:sz w:val="21"/>
-              </w:rPr>
-              <w:t>社区奖励量</w:t>
+                <w:rFonts w:hint="default" w:ascii="宋体" w:eastAsia="宋体"/>
+                <w:sz w:val="21"/>
+                <w:lang w:val="en-US" w:eastAsia="zh-CN"/>
+              </w:rPr>
+            </w:pPr>
+            <w:r>
+              <w:rPr>
+                <w:rFonts w:hint="eastAsia" w:ascii="宋体" w:eastAsia="宋体"/>
+                <w:sz w:val="21"/>
+                <w:lang w:val="en-US" w:eastAsia="zh-CN"/>
+              </w:rPr>
+              <w:t>运营币值管理（不发放）</w:t>
             </w:r>
           </w:p>
         </w:tc>
@@ -1155,14 +1157,18 @@
               <w:spacing w:before="27"/>
               <w:ind w:left="106"/>
               <w:rPr>
-                <w:sz w:val="21"/>
-              </w:rPr>
-            </w:pPr>
-            <w:r>
-              <w:rPr>
-                <w:sz w:val="21"/>
-              </w:rPr>
-              <w:t>1-5%</w:t>
+                <w:rFonts w:hint="default" w:eastAsia="宋体"/>
+                <w:sz w:val="21"/>
+                <w:lang w:val="en-US" w:eastAsia="zh-CN"/>
+              </w:rPr>
+            </w:pPr>
+            <w:r>
+              <w:rPr>
+                <w:rFonts w:hint="eastAsia" w:eastAsia="宋体"/>
+                <w:sz w:val="21"/>
+                <w:lang w:val="en-US" w:eastAsia="zh-CN"/>
+              </w:rPr>
+              <w:t>自由交易</w:t>
             </w:r>
           </w:p>
         </w:tc>
@@ -1365,14 +1371,16 @@
               <w:rPr>
                 <w:rFonts w:hint="eastAsia" w:ascii="宋体" w:eastAsia="宋体"/>
                 <w:sz w:val="21"/>
-              </w:rPr>
-            </w:pPr>
-            <w:r>
-              <w:rPr>
-                <w:rFonts w:hint="eastAsia" w:ascii="宋体" w:eastAsia="宋体"/>
-                <w:sz w:val="21"/>
-              </w:rPr>
-              <w:t>闪兑</w:t>
+                <w:lang w:eastAsia="zh-CN"/>
+              </w:rPr>
+            </w:pPr>
+            <w:r>
+              <w:rPr>
+                <w:rFonts w:hint="eastAsia" w:ascii="宋体" w:eastAsia="宋体"/>
+                <w:sz w:val="21"/>
+                <w:lang w:val="en-US" w:eastAsia="zh-CN"/>
+              </w:rPr>
+              <w:t>抢购</w:t>
             </w:r>
           </w:p>
         </w:tc>
@@ -2032,6 +2040,8 @@
           <w:rFonts w:ascii="Calibri" w:eastAsia="Calibri"/>
         </w:rPr>
       </w:pPr>
+      <w:bookmarkStart w:id="0" w:name="_GoBack"/>
+      <w:bookmarkEnd w:id="0"/>
     </w:p>
     <w:p>
       <w:pPr>
@@ -2043,7 +2053,7 @@
         <w:rPr>
           <w:spacing w:val="-12"/>
         </w:rPr>
-        <w:t xml:space="preserve">第五阶段 </w:t>
+        <w:t xml:space="preserve"> </w:t>
       </w:r>
       <w:r>
         <w:rPr>
@@ -2756,7 +2766,7 @@
           </mc:Choice>
           <mc:Fallback>
             <w:pict>
-              <v:shape id="文本框 2" o:spid="_x0000_s1026" o:spt="202" type="#_x0000_t202" style="height:97.1pt;width:426.85pt;" filled="f" stroked="f" coordsize="21600,21600" o:gfxdata="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">
+              <v:shape id="文本框 2" o:spid="_x0000_s1026" o:spt="202" type="#_x0000_t202" style="height:97.1pt;width:426.85pt;" filled="f" stroked="f" coordsize="21600,21600" o:gfxdata="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">
                 <v:fill on="f" focussize="0,0"/>
                 <v:stroke on="f"/>
                 <v:imagedata o:title=""/>
@@ -4390,184 +4400,6 @@
           <w:sz w:val="25"/>
         </w:rPr>
       </w:pPr>
-      <w:r>
-        <w:rPr>
-          <w:rFonts w:hint="eastAsia"/>
-          <w:b w:val="0"/>
-          <w:bCs/>
-          <w:sz w:val="25"/>
-        </w:rPr>
-        <w:t xml:space="preserve">✅打散机制 ✅衡定机制 ✅通缩机制 </w:t>
-      </w:r>
-    </w:p>
-    <w:p>
-      <w:pPr>
-        <w:pStyle w:val="3"/>
-        <w:spacing w:before="12"/>
-        <w:rPr>
-          <w:rFonts w:hint="eastAsia"/>
-          <w:b w:val="0"/>
-          <w:bCs/>
-          <w:sz w:val="25"/>
-        </w:rPr>
-      </w:pPr>
-      <w:r>
-        <w:rPr>
-          <w:rFonts w:hint="eastAsia"/>
-          <w:b w:val="0"/>
-          <w:bCs/>
-          <w:sz w:val="25"/>
-        </w:rPr>
-        <w:t xml:space="preserve">✅销毁机制 ✅螺旋上涨机制 </w:t>
-      </w:r>
-    </w:p>
-    <w:p>
-      <w:pPr>
-        <w:pStyle w:val="3"/>
-        <w:spacing w:before="12"/>
-        <w:rPr>
-          <w:rFonts w:hint="eastAsia"/>
-          <w:b w:val="0"/>
-          <w:bCs/>
-          <w:sz w:val="25"/>
-        </w:rPr>
-      </w:pPr>
-      <w:r>
-        <w:rPr>
-          <w:rFonts w:hint="eastAsia"/>
-          <w:b w:val="0"/>
-          <w:bCs/>
-          <w:sz w:val="25"/>
-        </w:rPr>
-        <w:t>✅买卖自由机制 ✅超级分红机制</w:t>
-      </w:r>
-    </w:p>
-    <w:p>
-      <w:pPr>
-        <w:pStyle w:val="3"/>
-        <w:spacing w:before="12"/>
-        <w:ind w:left="0"/>
-        <w:rPr>
-          <w:rFonts w:hint="eastAsia"/>
-          <w:b w:val="0"/>
-          <w:bCs/>
-          <w:sz w:val="25"/>
-        </w:rPr>
-      </w:pPr>
-      <w:r>
-        <w:rPr>
-          <w:rFonts w:hint="eastAsia"/>
-          <w:b w:val="0"/>
-          <w:bCs/>
-          <w:sz w:val="25"/>
-        </w:rPr>
-        <w:t> </w:t>
-      </w:r>
-    </w:p>
-    <w:p>
-      <w:pPr>
-        <w:pStyle w:val="3"/>
-        <w:spacing w:before="12"/>
-        <w:rPr>
-          <w:rFonts w:hint="eastAsia"/>
-          <w:b w:val="0"/>
-          <w:bCs/>
-          <w:sz w:val="25"/>
-        </w:rPr>
-      </w:pPr>
-      <w:r>
-        <w:rPr>
-          <w:rFonts w:hint="eastAsia"/>
-          <w:b w:val="0"/>
-          <w:bCs/>
-          <w:sz w:val="25"/>
-        </w:rPr>
-        <w:t>挖矿收益：1‰-8‰图灵机制</w:t>
-      </w:r>
-    </w:p>
-    <w:p>
-      <w:pPr>
-        <w:pStyle w:val="3"/>
-        <w:spacing w:before="12"/>
-        <w:rPr>
-          <w:rFonts w:hint="eastAsia"/>
-          <w:b w:val="0"/>
-          <w:bCs/>
-          <w:sz w:val="25"/>
-        </w:rPr>
-      </w:pPr>
-      <w:r>
-        <w:rPr>
-          <w:rFonts w:hint="eastAsia"/>
-          <w:b w:val="0"/>
-          <w:bCs/>
-          <w:sz w:val="25"/>
-        </w:rPr>
-        <w:t>币值每天1%-5%左右递增</w:t>
-      </w:r>
-    </w:p>
-    <w:p>
-      <w:pPr>
-        <w:pStyle w:val="3"/>
-        <w:spacing w:before="12"/>
-        <w:rPr>
-          <w:rFonts w:hint="default" w:eastAsia="宋体"/>
-          <w:b w:val="0"/>
-          <w:bCs/>
-          <w:sz w:val="25"/>
-          <w:lang w:val="en-US" w:eastAsia="zh-CN"/>
-        </w:rPr>
-      </w:pPr>
-      <w:r>
-        <w:rPr>
-          <w:rFonts w:hint="eastAsia"/>
-          <w:b w:val="0"/>
-          <w:bCs/>
-          <w:sz w:val="25"/>
-        </w:rPr>
-        <w:t>注册免费</w:t>
-      </w:r>
-      <w:r>
-        <w:rPr>
-          <w:rFonts w:hint="eastAsia"/>
-          <w:b w:val="0"/>
-          <w:bCs/>
-          <w:sz w:val="25"/>
-          <w:lang w:val="en-US" w:eastAsia="zh-CN"/>
-        </w:rPr>
-        <w:t>定期抢</w:t>
-      </w:r>
-      <w:r>
-        <w:rPr>
-          <w:rFonts w:hint="eastAsia"/>
-          <w:b w:val="0"/>
-          <w:bCs/>
-          <w:sz w:val="25"/>
-        </w:rPr>
-        <w:t>价值20U体验矿机</w:t>
-      </w:r>
-      <w:r>
-        <w:rPr>
-          <w:rFonts w:hint="eastAsia"/>
-          <w:b w:val="0"/>
-          <w:bCs/>
-          <w:sz w:val="25"/>
-          <w:lang w:val="en-US" w:eastAsia="zh-CN"/>
-        </w:rPr>
-        <w:t xml:space="preserve"> 限一次</w:t>
-      </w:r>
-    </w:p>
-    <w:p>
-      <w:pPr>
-        <w:pStyle w:val="3"/>
-        <w:spacing w:before="12"/>
-        <w:rPr>
-          <w:rFonts w:hint="eastAsia"/>
-          <w:b w:val="0"/>
-          <w:bCs/>
-          <w:sz w:val="25"/>
-        </w:rPr>
-      </w:pPr>
     </w:p>
     <w:p>
       <w:pPr>
@@ -4674,8 +4506,6 @@
         </w:rPr>
         <w:t>3</w:t>
       </w:r>
-      <w:bookmarkStart w:id="0" w:name="_GoBack"/>
-      <w:bookmarkEnd w:id="0"/>
       <w:r>
         <w:t>、矿机可原位</w:t>
       </w:r>
@@ -5037,7 +4867,7 @@
           <w:rFonts w:hint="eastAsia"/>
           <w:lang w:val="en-US" w:eastAsia="zh-CN"/>
         </w:rPr>
-        <w:t>体验周期：与正常矿机一致；实名认证赠送，不能提现；</w:t>
+        <w:t>体验周期：与正常矿机一致；实名认证后可抢购，不能提现；</w:t>
       </w:r>
     </w:p>
     <w:p>
@@ -5503,7 +5333,7 @@
                 <w:sz w:val="21"/>
                 <w:lang w:val="en-US" w:eastAsia="zh-CN"/>
               </w:rPr>
-              <w:t>15</w:t>
+              <w:t>10</w:t>
             </w:r>
             <w:r>
               <w:rPr>
@@ -5705,7 +5535,7 @@
                 <w:sz w:val="21"/>
                 <w:lang w:val="en-US" w:eastAsia="zh-CN"/>
               </w:rPr>
-              <w:t>5</w:t>
+              <w:t>10</w:t>
             </w:r>
             <w:r>
               <w:rPr>
@@ -5811,7 +5641,7 @@
                 <w:sz w:val="21"/>
                 <w:lang w:val="en-US" w:eastAsia="zh-CN"/>
               </w:rPr>
-              <w:t>4</w:t>
+              <w:t>10</w:t>
             </w:r>
             <w:r>
               <w:rPr>
@@ -5917,217 +5747,7 @@
                 <w:sz w:val="21"/>
                 <w:lang w:val="en-US" w:eastAsia="zh-CN"/>
               </w:rPr>
-              <w:t>3</w:t>
-            </w:r>
-            <w:r>
-              <w:rPr>
-                <w:sz w:val="21"/>
-              </w:rPr>
-              <w:t>%</w:t>
-            </w:r>
-          </w:p>
-        </w:tc>
-      </w:tr>
-      <w:tr>
-        <w:tblPrEx>
-          <w:tblBorders>
-            <w:top w:val="single" w:color="000000" w:sz="4" w:space="0"/>
-            <w:left w:val="single" w:color="000000" w:sz="4" w:space="0"/>
-            <w:bottom w:val="single" w:color="000000" w:sz="4" w:space="0"/>
-            <w:right w:val="single" w:color="000000" w:sz="4" w:space="0"/>
-            <w:insideH w:val="single" w:color="000000" w:sz="4" w:space="0"/>
-            <w:insideV w:val="single" w:color="000000" w:sz="4" w:space="0"/>
-          </w:tblBorders>
-          <w:tblCellMar>
-            <w:top w:w="0" w:type="dxa"/>
-            <w:left w:w="0" w:type="dxa"/>
-            <w:bottom w:w="0" w:type="dxa"/>
-            <w:right w:w="0" w:type="dxa"/>
-          </w:tblCellMar>
-        </w:tblPrEx>
-        <w:trPr>
-          <w:trHeight w:val="313" w:hRule="atLeast"/>
-        </w:trPr>
-        <w:tc>
-          <w:tcPr>
-            <w:tcW w:w="2346" w:type="dxa"/>
-          </w:tcPr>
-          <w:p>
-            <w:pPr>
-              <w:pStyle w:val="8"/>
-              <w:spacing w:before="22"/>
-              <w:rPr>
-                <w:rFonts w:hint="eastAsia" w:ascii="宋体" w:eastAsia="宋体"/>
-                <w:sz w:val="21"/>
-              </w:rPr>
-            </w:pPr>
-            <w:r>
-              <w:rPr>
-                <w:sz w:val="21"/>
-              </w:rPr>
-              <w:t xml:space="preserve">7 </w:t>
-            </w:r>
-            <w:r>
-              <w:rPr>
-                <w:rFonts w:hint="eastAsia" w:ascii="宋体" w:eastAsia="宋体"/>
-                <w:sz w:val="21"/>
-              </w:rPr>
-              <w:t>人</w:t>
-            </w:r>
-          </w:p>
-        </w:tc>
-        <w:tc>
-          <w:tcPr>
-            <w:tcW w:w="2346" w:type="dxa"/>
-          </w:tcPr>
-          <w:p>
-            <w:pPr>
-              <w:pStyle w:val="8"/>
-              <w:spacing w:before="22"/>
-              <w:ind w:left="106"/>
-              <w:rPr>
-                <w:rFonts w:hint="eastAsia" w:ascii="宋体" w:eastAsia="宋体"/>
-                <w:sz w:val="21"/>
-              </w:rPr>
-            </w:pPr>
-            <w:r>
-              <w:rPr>
-                <w:sz w:val="21"/>
-              </w:rPr>
-              <w:t xml:space="preserve">7-10 </w:t>
-            </w:r>
-            <w:r>
-              <w:rPr>
-                <w:rFonts w:hint="eastAsia" w:ascii="宋体" w:eastAsia="宋体"/>
-                <w:sz w:val="21"/>
-              </w:rPr>
-              <w:t>维</w:t>
-            </w:r>
-          </w:p>
-        </w:tc>
-        <w:tc>
-          <w:tcPr>
-            <w:tcW w:w="2346" w:type="dxa"/>
-          </w:tcPr>
-          <w:p>
-            <w:pPr>
-              <w:pStyle w:val="8"/>
-              <w:spacing w:before="27"/>
-              <w:rPr>
-                <w:sz w:val="21"/>
-              </w:rPr>
-            </w:pPr>
-            <w:r>
-              <w:rPr>
-                <w:rFonts w:hint="eastAsia" w:eastAsia="宋体"/>
-                <w:sz w:val="21"/>
-                <w:lang w:val="en-US" w:eastAsia="zh-CN"/>
-              </w:rPr>
-              <w:t>2</w:t>
-            </w:r>
-            <w:r>
-              <w:rPr>
-                <w:sz w:val="21"/>
-              </w:rPr>
-              <w:t>%</w:t>
-            </w:r>
-          </w:p>
-        </w:tc>
-      </w:tr>
-      <w:tr>
-        <w:tblPrEx>
-          <w:tblBorders>
-            <w:top w:val="single" w:color="000000" w:sz="4" w:space="0"/>
-            <w:left w:val="single" w:color="000000" w:sz="4" w:space="0"/>
-            <w:bottom w:val="single" w:color="000000" w:sz="4" w:space="0"/>
-            <w:right w:val="single" w:color="000000" w:sz="4" w:space="0"/>
-            <w:insideH w:val="single" w:color="000000" w:sz="4" w:space="0"/>
-            <w:insideV w:val="single" w:color="000000" w:sz="4" w:space="0"/>
-          </w:tblBorders>
-          <w:tblCellMar>
-            <w:top w:w="0" w:type="dxa"/>
-            <w:left w:w="0" w:type="dxa"/>
-            <w:bottom w:w="0" w:type="dxa"/>
-            <w:right w:w="0" w:type="dxa"/>
-          </w:tblCellMar>
-        </w:tblPrEx>
-        <w:trPr>
-          <w:trHeight w:val="322" w:hRule="atLeast"/>
-        </w:trPr>
-        <w:tc>
-          <w:tcPr>
-            <w:tcW w:w="2346" w:type="dxa"/>
-          </w:tcPr>
-          <w:p>
-            <w:pPr>
-              <w:pStyle w:val="8"/>
-              <w:rPr>
-                <w:rFonts w:hint="eastAsia" w:ascii="宋体" w:eastAsia="宋体"/>
-                <w:sz w:val="21"/>
-              </w:rPr>
-            </w:pPr>
-            <w:r>
-              <w:rPr>
-                <w:sz w:val="21"/>
-              </w:rPr>
-              <w:t xml:space="preserve">10 </w:t>
-            </w:r>
-            <w:r>
-              <w:rPr>
-                <w:rFonts w:hint="eastAsia" w:ascii="宋体" w:eastAsia="宋体"/>
-                <w:sz w:val="21"/>
-              </w:rPr>
-              <w:t>人</w:t>
-            </w:r>
-          </w:p>
-        </w:tc>
-        <w:tc>
-          <w:tcPr>
-            <w:tcW w:w="2346" w:type="dxa"/>
-          </w:tcPr>
-          <w:p>
-            <w:pPr>
-              <w:pStyle w:val="8"/>
-              <w:ind w:left="106"/>
-              <w:rPr>
-                <w:rFonts w:hint="eastAsia" w:ascii="宋体" w:eastAsia="宋体"/>
-                <w:sz w:val="21"/>
-              </w:rPr>
-            </w:pPr>
-            <w:r>
-              <w:rPr>
-                <w:sz w:val="21"/>
-              </w:rPr>
-              <w:t xml:space="preserve">11-15 </w:t>
-            </w:r>
-            <w:r>
-              <w:rPr>
-                <w:rFonts w:hint="eastAsia" w:ascii="宋体" w:eastAsia="宋体"/>
-                <w:sz w:val="21"/>
-              </w:rPr>
-              <w:t>维</w:t>
-            </w:r>
-          </w:p>
-        </w:tc>
-        <w:tc>
-          <w:tcPr>
-            <w:tcW w:w="2346" w:type="dxa"/>
-          </w:tcPr>
-          <w:p>
-            <w:pPr>
-              <w:pStyle w:val="8"/>
-              <w:spacing w:before="29"/>
-              <w:rPr>
-                <w:sz w:val="21"/>
-              </w:rPr>
-            </w:pPr>
-            <w:r>
-              <w:rPr>
-                <w:rFonts w:hint="eastAsia" w:eastAsia="宋体"/>
-                <w:sz w:val="21"/>
-                <w:lang w:val="en-US" w:eastAsia="zh-CN"/>
-              </w:rPr>
-              <w:t>1</w:t>
+              <w:t>10</w:t>
             </w:r>
             <w:r>
               <w:rPr>
@@ -6210,7 +5830,7 @@
             </w14:solidFill>
           </w14:textFill>
         </w:rPr>
-        <w:t>邀请越多获得矿机算力增强收益越多</w:t>
+        <w:t>X2以上用户可享受扣除大区，所有小区挖矿收益的20%（小区前6维不叠加收益，6维</w:t>
       </w:r>
     </w:p>
     <w:p>
@@ -6227,29 +5847,6 @@
         <w:ind w:right="0" w:rightChars="0" w:firstLine="720" w:firstLineChars="0"/>
         <w:jc w:val="left"/>
         <w:rPr>
-          <w:color w:val="000000" w:themeColor="text1"/>
-          <w14:textFill>
-            <w14:solidFill>
-              <w14:schemeClr w14:val="tx1"/>
-            </w14:solidFill>
-          </w14:textFill>
-        </w:rPr>
-      </w:pPr>
-      <w:r>
-        <w:rPr>
-          <w:rFonts w:hint="eastAsia"/>
-          <w:color w:val="000000" w:themeColor="text1"/>
-          <w:lang w:val="en-US" w:eastAsia="zh-CN"/>
-          <w14:textFill>
-            <w14:solidFill>
-              <w14:schemeClr w14:val="tx1"/>
-            </w14:solidFill>
-          </w14:textFill>
-        </w:rPr>
-        <w:t>2、</w:t>
-      </w:r>
-      <w:r>
-        <w:rPr>
           <w:rFonts w:hint="eastAsia"/>
           <w:color w:val="000000" w:themeColor="text1"/>
           <w14:textFill>
@@ -6258,7 +5855,18 @@
             </w14:solidFill>
           </w14:textFill>
         </w:rPr>
-        <w:t>1000U矿机以上用户获得小区算力加成20%</w:t>
+      </w:pPr>
+      <w:r>
+        <w:rPr>
+          <w:rFonts w:hint="eastAsia"/>
+          <w:color w:val="000000" w:themeColor="text1"/>
+          <w14:textFill>
+            <w14:solidFill>
+              <w14:schemeClr w14:val="tx1"/>
+            </w14:solidFill>
+          </w14:textFill>
+        </w:rPr>
+        <w:t>以后无限代收益）；</w:t>
       </w:r>
     </w:p>
     <w:p>
@@ -6539,7 +6147,7 @@
     <w:tbl>
       <w:tblPr>
         <w:tblStyle w:val="4"/>
-        <w:tblW w:w="0" w:type="auto"/>
+        <w:tblW w:w="10654" w:type="dxa"/>
         <w:tblInd w:w="117" w:type="dxa"/>
         <w:tblBorders>
           <w:top w:val="single" w:color="000000" w:sz="4" w:space="0"/>
@@ -6559,6 +6167,8 @@
       </w:tblPr>
       <w:tblGrid>
         <w:gridCol w:w="2130"/>
+        <w:gridCol w:w="2131"/>
+        <w:gridCol w:w="2131"/>
         <w:gridCol w:w="2131"/>
         <w:gridCol w:w="2131"/>
       </w:tblGrid>
@@ -6652,6 +6262,54 @@
             </w:r>
           </w:p>
         </w:tc>
+        <w:tc>
+          <w:tcPr>
+            <w:tcW w:w="2131" w:type="dxa"/>
+          </w:tcPr>
+          <w:p>
+            <w:pPr>
+              <w:pStyle w:val="8"/>
+              <w:ind w:left="106"/>
+              <w:rPr>
+                <w:rFonts w:hint="default" w:ascii="宋体" w:eastAsia="宋体"/>
+                <w:sz w:val="21"/>
+                <w:lang w:val="en-US" w:eastAsia="zh-CN"/>
+              </w:rPr>
+            </w:pPr>
+            <w:r>
+              <w:rPr>
+                <w:rFonts w:hint="eastAsia" w:ascii="宋体" w:eastAsia="宋体"/>
+                <w:sz w:val="21"/>
+                <w:lang w:val="en-US" w:eastAsia="zh-CN"/>
+              </w:rPr>
+              <w:t>小区价值（U）</w:t>
+            </w:r>
+          </w:p>
+        </w:tc>
+        <w:tc>
+          <w:tcPr>
+            <w:tcW w:w="2131" w:type="dxa"/>
+          </w:tcPr>
+          <w:p>
+            <w:pPr>
+              <w:pStyle w:val="8"/>
+              <w:ind w:left="106"/>
+              <w:rPr>
+                <w:rFonts w:hint="default" w:ascii="宋体" w:eastAsia="宋体"/>
+                <w:sz w:val="21"/>
+                <w:lang w:val="en-US" w:eastAsia="zh-CN"/>
+              </w:rPr>
+            </w:pPr>
+            <w:r>
+              <w:rPr>
+                <w:rFonts w:hint="eastAsia" w:ascii="宋体" w:eastAsia="宋体"/>
+                <w:sz w:val="21"/>
+                <w:lang w:val="en-US" w:eastAsia="zh-CN"/>
+              </w:rPr>
+              <w:t>燃烧额度</w:t>
+            </w:r>
+          </w:p>
+        </w:tc>
       </w:tr>
       <w:tr>
         <w:tblPrEx>
@@ -6751,6 +6409,56 @@
             </w:r>
           </w:p>
         </w:tc>
+        <w:tc>
+          <w:tcPr>
+            <w:tcW w:w="2131" w:type="dxa"/>
+          </w:tcPr>
+          <w:p>
+            <w:pPr>
+              <w:pStyle w:val="8"/>
+              <w:spacing w:before="28"/>
+              <w:ind w:left="106"/>
+              <w:rPr>
+                <w:rFonts w:hint="default" w:eastAsia="宋体"/>
+                <w:sz w:val="21"/>
+                <w:lang w:val="en-US" w:eastAsia="zh-CN"/>
+              </w:rPr>
+            </w:pPr>
+            <w:r>
+              <w:rPr>
+                <w:rFonts w:hint="eastAsia" w:eastAsia="宋体"/>
+                <w:sz w:val="21"/>
+                <w:lang w:val="en-US" w:eastAsia="zh-CN"/>
+              </w:rPr>
+              <w:t>5000</w:t>
+            </w:r>
+          </w:p>
+        </w:tc>
+        <w:tc>
+          <w:tcPr>
+            <w:tcW w:w="2131" w:type="dxa"/>
+          </w:tcPr>
+          <w:p>
+            <w:pPr>
+              <w:pStyle w:val="8"/>
+              <w:spacing w:before="28"/>
+              <w:ind w:left="106"/>
+              <w:rPr>
+                <w:rFonts w:hint="default" w:eastAsia="宋体"/>
+                <w:sz w:val="21"/>
+                <w:lang w:val="en-US" w:eastAsia="zh-CN"/>
+              </w:rPr>
+            </w:pPr>
+            <w:r>
+              <w:rPr>
+                <w:rFonts w:hint="eastAsia" w:eastAsia="宋体"/>
+                <w:sz w:val="21"/>
+                <w:lang w:val="en-US" w:eastAsia="zh-CN"/>
+              </w:rPr>
+              <w:t>10E</w:t>
+            </w:r>
+          </w:p>
+        </w:tc>
       </w:tr>
       <w:tr>
         <w:tblPrEx>
@@ -6850,6 +6558,56 @@
             </w:r>
           </w:p>
         </w:tc>
+        <w:tc>
+          <w:tcPr>
+            <w:tcW w:w="2131" w:type="dxa"/>
+          </w:tcPr>
+          <w:p>
+            <w:pPr>
+              <w:pStyle w:val="8"/>
+              <w:spacing w:before="28"/>
+              <w:ind w:left="106"/>
+              <w:rPr>
+                <w:rFonts w:hint="default" w:eastAsia="宋体"/>
+                <w:sz w:val="21"/>
+                <w:lang w:val="en-US" w:eastAsia="zh-CN"/>
+              </w:rPr>
+            </w:pPr>
+            <w:r>
+              <w:rPr>
+                <w:rFonts w:hint="eastAsia" w:eastAsia="宋体"/>
+                <w:sz w:val="21"/>
+                <w:lang w:val="en-US" w:eastAsia="zh-CN"/>
+              </w:rPr>
+              <w:t>15000</w:t>
+            </w:r>
+          </w:p>
+        </w:tc>
+        <w:tc>
+          <w:tcPr>
+            <w:tcW w:w="2131" w:type="dxa"/>
+          </w:tcPr>
+          <w:p>
+            <w:pPr>
+              <w:pStyle w:val="8"/>
+              <w:spacing w:before="28"/>
+              <w:ind w:left="106"/>
+              <w:rPr>
+                <w:rFonts w:hint="default" w:eastAsia="宋体"/>
+                <w:sz w:val="21"/>
+                <w:lang w:val="en-US" w:eastAsia="zh-CN"/>
+              </w:rPr>
+            </w:pPr>
+            <w:r>
+              <w:rPr>
+                <w:rFonts w:hint="eastAsia" w:eastAsia="宋体"/>
+                <w:sz w:val="21"/>
+                <w:lang w:val="en-US" w:eastAsia="zh-CN"/>
+              </w:rPr>
+              <w:t>30E</w:t>
+            </w:r>
+          </w:p>
+        </w:tc>
       </w:tr>
       <w:tr>
         <w:tblPrEx>
@@ -6949,6 +6707,56 @@
             </w:r>
           </w:p>
         </w:tc>
+        <w:tc>
+          <w:tcPr>
+            <w:tcW w:w="2131" w:type="dxa"/>
+          </w:tcPr>
+          <w:p>
+            <w:pPr>
+              <w:pStyle w:val="8"/>
+              <w:spacing w:before="27"/>
+              <w:ind w:left="106"/>
+              <w:rPr>
+                <w:rFonts w:hint="default" w:eastAsia="宋体"/>
+                <w:sz w:val="21"/>
+                <w:lang w:val="en-US" w:eastAsia="zh-CN"/>
+              </w:rPr>
+            </w:pPr>
+            <w:r>
+              <w:rPr>
+                <w:rFonts w:hint="eastAsia" w:eastAsia="宋体"/>
+                <w:sz w:val="21"/>
+                <w:lang w:val="en-US" w:eastAsia="zh-CN"/>
+              </w:rPr>
+              <w:t>25000</w:t>
+            </w:r>
+          </w:p>
+        </w:tc>
+        <w:tc>
+          <w:tcPr>
+            <w:tcW w:w="2131" w:type="dxa"/>
+          </w:tcPr>
+          <w:p>
+            <w:pPr>
+              <w:pStyle w:val="8"/>
+              <w:spacing w:before="27"/>
+              <w:ind w:left="106"/>
+              <w:rPr>
+                <w:rFonts w:hint="default" w:eastAsia="宋体"/>
+                <w:sz w:val="21"/>
+                <w:lang w:val="en-US" w:eastAsia="zh-CN"/>
+              </w:rPr>
+            </w:pPr>
+            <w:r>
+              <w:rPr>
+                <w:rFonts w:hint="eastAsia" w:eastAsia="宋体"/>
+                <w:sz w:val="21"/>
+                <w:lang w:val="en-US" w:eastAsia="zh-CN"/>
+              </w:rPr>
+              <w:t>50E</w:t>
+            </w:r>
+          </w:p>
+        </w:tc>
       </w:tr>
       <w:tr>
         <w:tblPrEx>
@@ -7048,6 +6856,56 @@
             </w:r>
           </w:p>
         </w:tc>
+        <w:tc>
+          <w:tcPr>
+            <w:tcW w:w="2131" w:type="dxa"/>
+          </w:tcPr>
+          <w:p>
+            <w:pPr>
+              <w:pStyle w:val="8"/>
+              <w:spacing w:before="27"/>
+              <w:ind w:left="106"/>
+              <w:rPr>
+                <w:rFonts w:hint="default" w:eastAsia="宋体"/>
+                <w:sz w:val="21"/>
+                <w:lang w:val="en-US" w:eastAsia="zh-CN"/>
+              </w:rPr>
+            </w:pPr>
+            <w:r>
+              <w:rPr>
+                <w:rFonts w:hint="eastAsia" w:eastAsia="宋体"/>
+                <w:sz w:val="21"/>
+                <w:lang w:val="en-US" w:eastAsia="zh-CN"/>
+              </w:rPr>
+              <w:t>50000</w:t>
+            </w:r>
+          </w:p>
+        </w:tc>
+        <w:tc>
+          <w:tcPr>
+            <w:tcW w:w="2131" w:type="dxa"/>
+          </w:tcPr>
+          <w:p>
+            <w:pPr>
+              <w:pStyle w:val="8"/>
+              <w:spacing w:before="27"/>
+              <w:ind w:left="106"/>
+              <w:rPr>
+                <w:rFonts w:hint="default" w:eastAsia="宋体"/>
+                <w:sz w:val="21"/>
+                <w:lang w:val="en-US" w:eastAsia="zh-CN"/>
+              </w:rPr>
+            </w:pPr>
+            <w:r>
+              <w:rPr>
+                <w:rFonts w:hint="eastAsia" w:eastAsia="宋体"/>
+                <w:sz w:val="21"/>
+                <w:lang w:val="en-US" w:eastAsia="zh-CN"/>
+              </w:rPr>
+              <w:t>100E</w:t>
+            </w:r>
+          </w:p>
+        </w:tc>
       </w:tr>
       <w:tr>
         <w:tblPrEx>
@@ -7145,6 +7003,56 @@
             </w:r>
           </w:p>
         </w:tc>
+        <w:tc>
+          <w:tcPr>
+            <w:tcW w:w="2131" w:type="dxa"/>
+          </w:tcPr>
+          <w:p>
+            <w:pPr>
+              <w:pStyle w:val="8"/>
+              <w:spacing w:before="29"/>
+              <w:ind w:left="106"/>
+              <w:rPr>
+                <w:rFonts w:hint="default" w:eastAsia="宋体"/>
+                <w:sz w:val="21"/>
+                <w:lang w:val="en-US" w:eastAsia="zh-CN"/>
+              </w:rPr>
+            </w:pPr>
+            <w:r>
+              <w:rPr>
+                <w:rFonts w:hint="eastAsia" w:eastAsia="宋体"/>
+                <w:sz w:val="21"/>
+                <w:lang w:val="en-US" w:eastAsia="zh-CN"/>
+              </w:rPr>
+              <w:t>150000</w:t>
+            </w:r>
+          </w:p>
+        </w:tc>
+        <w:tc>
+          <w:tcPr>
+            <w:tcW w:w="2131" w:type="dxa"/>
+          </w:tcPr>
+          <w:p>
+            <w:pPr>
+              <w:pStyle w:val="8"/>
+              <w:spacing w:before="29"/>
+              <w:ind w:left="106"/>
+              <w:rPr>
+                <w:rFonts w:hint="default" w:eastAsia="宋体"/>
+                <w:sz w:val="21"/>
+                <w:lang w:val="en-US" w:eastAsia="zh-CN"/>
+              </w:rPr>
+            </w:pPr>
+            <w:r>
+              <w:rPr>
+                <w:rFonts w:hint="eastAsia" w:eastAsia="宋体"/>
+                <w:sz w:val="21"/>
+                <w:lang w:val="en-US" w:eastAsia="zh-CN"/>
+              </w:rPr>
+              <w:t>300E</w:t>
+            </w:r>
+          </w:p>
+        </w:tc>
       </w:tr>
       <w:tr>
         <w:tblPrEx>
@@ -7242,6 +7150,56 @@
             </w:r>
           </w:p>
         </w:tc>
+        <w:tc>
+          <w:tcPr>
+            <w:tcW w:w="2131" w:type="dxa"/>
+          </w:tcPr>
+          <w:p>
+            <w:pPr>
+              <w:pStyle w:val="8"/>
+              <w:spacing w:before="29"/>
+              <w:ind w:left="106"/>
+              <w:rPr>
+                <w:rFonts w:hint="default" w:eastAsia="宋体"/>
+                <w:sz w:val="21"/>
+                <w:lang w:val="en-US" w:eastAsia="zh-CN"/>
+              </w:rPr>
+            </w:pPr>
+            <w:r>
+              <w:rPr>
+                <w:rFonts w:hint="eastAsia" w:eastAsia="宋体"/>
+                <w:sz w:val="21"/>
+                <w:lang w:val="en-US" w:eastAsia="zh-CN"/>
+              </w:rPr>
+              <w:t>250000</w:t>
+            </w:r>
+          </w:p>
+        </w:tc>
+        <w:tc>
+          <w:tcPr>
+            <w:tcW w:w="2131" w:type="dxa"/>
+          </w:tcPr>
+          <w:p>
+            <w:pPr>
+              <w:pStyle w:val="8"/>
+              <w:spacing w:before="29"/>
+              <w:ind w:left="106"/>
+              <w:rPr>
+                <w:rFonts w:hint="default" w:eastAsia="宋体"/>
+                <w:sz w:val="21"/>
+                <w:lang w:val="en-US" w:eastAsia="zh-CN"/>
+              </w:rPr>
+            </w:pPr>
+            <w:r>
+              <w:rPr>
+                <w:rFonts w:hint="eastAsia" w:eastAsia="宋体"/>
+                <w:sz w:val="21"/>
+                <w:lang w:val="en-US" w:eastAsia="zh-CN"/>
+              </w:rPr>
+              <w:t>500E</w:t>
+            </w:r>
+          </w:p>
+        </w:tc>
       </w:tr>
       <w:tr>
         <w:tblPrEx>
@@ -7338,6 +7296,56 @@
                 <w:sz w:val="21"/>
               </w:rPr>
               <w:t>10%</w:t>
+            </w:r>
+          </w:p>
+        </w:tc>
+        <w:tc>
+          <w:tcPr>
+            <w:tcW w:w="2131" w:type="dxa"/>
+          </w:tcPr>
+          <w:p>
+            <w:pPr>
+              <w:pStyle w:val="8"/>
+              <w:spacing w:before="28"/>
+              <w:ind w:left="106"/>
+              <w:rPr>
+                <w:rFonts w:hint="default" w:eastAsia="宋体"/>
+                <w:sz w:val="21"/>
+                <w:lang w:val="en-US" w:eastAsia="zh-CN"/>
+              </w:rPr>
+            </w:pPr>
+            <w:r>
+              <w:rPr>
+                <w:rFonts w:hint="eastAsia" w:eastAsia="宋体"/>
+                <w:sz w:val="21"/>
+                <w:lang w:val="en-US" w:eastAsia="zh-CN"/>
+              </w:rPr>
+              <w:t>400000</w:t>
+            </w:r>
+          </w:p>
+        </w:tc>
+        <w:tc>
+          <w:tcPr>
+            <w:tcW w:w="2131" w:type="dxa"/>
+          </w:tcPr>
+          <w:p>
+            <w:pPr>
+              <w:pStyle w:val="8"/>
+              <w:spacing w:before="28"/>
+              <w:ind w:left="106"/>
+              <w:rPr>
+                <w:rFonts w:hint="default" w:eastAsia="宋体"/>
+                <w:sz w:val="21"/>
+                <w:lang w:val="en-US" w:eastAsia="zh-CN"/>
+              </w:rPr>
+            </w:pPr>
+            <w:r>
+              <w:rPr>
+                <w:rFonts w:hint="eastAsia" w:eastAsia="宋体"/>
+                <w:sz w:val="21"/>
+                <w:lang w:val="en-US" w:eastAsia="zh-CN"/>
+              </w:rPr>
+              <w:t>800E</w:t>
             </w:r>
           </w:p>
         </w:tc>

--- a/Web/文档/超级行星交易所商业计划V-2.docx
+++ b/Web/文档/超级行星交易所商业计划V-2.docx
@@ -2040,8 +2040,6 @@
           <w:rFonts w:ascii="Calibri" w:eastAsia="Calibri"/>
         </w:rPr>
       </w:pPr>
-      <w:bookmarkStart w:id="0" w:name="_GoBack"/>
-      <w:bookmarkEnd w:id="0"/>
     </w:p>
     <w:p>
       <w:pPr>
@@ -5333,7 +5331,7 @@
                 <w:sz w:val="21"/>
                 <w:lang w:val="en-US" w:eastAsia="zh-CN"/>
               </w:rPr>
-              <w:t>10</w:t>
+              <w:t>30</w:t>
             </w:r>
             <w:r>
               <w:rPr>
@@ -5433,9 +5431,17 @@
             </w:pPr>
             <w:r>
               <w:rPr>
-                <w:sz w:val="21"/>
-              </w:rPr>
-              <w:t>10%</w:t>
+                <w:rFonts w:hint="eastAsia" w:eastAsia="宋体"/>
+                <w:sz w:val="21"/>
+                <w:lang w:val="en-US" w:eastAsia="zh-CN"/>
+              </w:rPr>
+              <w:t>2</w:t>
+            </w:r>
+            <w:r>
+              <w:rPr>
+                <w:sz w:val="21"/>
+              </w:rPr>
+              <w:t>0%</w:t>
             </w:r>
           </w:p>
         </w:tc>
@@ -5641,7 +5647,7 @@
                 <w:sz w:val="21"/>
                 <w:lang w:val="en-US" w:eastAsia="zh-CN"/>
               </w:rPr>
-              <w:t>10</w:t>
+              <w:t>5</w:t>
             </w:r>
             <w:r>
               <w:rPr>
@@ -5747,8 +5753,10 @@
                 <w:sz w:val="21"/>
                 <w:lang w:val="en-US" w:eastAsia="zh-CN"/>
               </w:rPr>
-              <w:t>10</w:t>
-            </w:r>
+              <w:t>5</w:t>
+            </w:r>
+            <w:bookmarkStart w:id="0" w:name="_GoBack"/>
+            <w:bookmarkEnd w:id="0"/>
             <w:r>
               <w:rPr>
                 <w:sz w:val="21"/>
